--- a/Docs/Final Report/final_version_v3.docx
+++ b/Docs/Final Report/final_version_v3.docx
@@ -6188,13 +6188,7 @@
         <w:rPr>
           <w:lang w:val="en-GB"/>
         </w:rPr>
-        <w:t xml:space="preserve"> 2</w:t>
-      </w:r>
-      <w:r>
-        <w:rPr>
-          <w:lang w:val="en-GB"/>
-        </w:rPr>
-        <w:t>*</w:t>
+        <w:t xml:space="preserve"> 2*</w:t>
       </w:r>
     </w:p>
     <w:p>
@@ -7202,6 +7196,188 @@
           <w:lang w:val="en-GB"/>
         </w:rPr>
         <w:t xml:space="preserve"> Table</w:t>
+      </w:r>
+    </w:p>
+    <w:p>
+      <w:pPr>
+        <w:rPr>
+          <w:lang w:val="en-GB" w:eastAsia="en-US"/>
+        </w:rPr>
+      </w:pPr>
+    </w:p>
+    <w:p>
+      <w:pPr>
+        <w:rPr>
+          <w:b/>
+          <w:lang w:val="en-GB" w:eastAsia="en-US"/>
+        </w:rPr>
+      </w:pPr>
+      <w:r>
+        <w:rPr>
+          <w:b/>
+          <w:lang w:val="en-GB" w:eastAsia="en-US"/>
+        </w:rPr>
+        <w:t>*</w:t>
+      </w:r>
+      <w:proofErr w:type="spellStart"/>
+      <w:r>
+        <w:rPr>
+          <w:b/>
+          <w:lang w:val="en-GB" w:eastAsia="en-US"/>
+        </w:rPr>
+        <w:t>Tablo</w:t>
+      </w:r>
+      <w:proofErr w:type="spellEnd"/>
+      <w:r>
+        <w:rPr>
+          <w:b/>
+          <w:lang w:val="en-GB" w:eastAsia="en-US"/>
+        </w:rPr>
+        <w:t xml:space="preserve"> </w:t>
+      </w:r>
+      <w:proofErr w:type="spellStart"/>
+      <w:r>
+        <w:rPr>
+          <w:b/>
+          <w:lang w:val="en-GB" w:eastAsia="en-US"/>
+        </w:rPr>
+        <w:t>çok</w:t>
+      </w:r>
+      <w:proofErr w:type="spellEnd"/>
+      <w:r>
+        <w:rPr>
+          <w:b/>
+          <w:lang w:val="en-GB" w:eastAsia="en-US"/>
+        </w:rPr>
+        <w:t xml:space="preserve"> </w:t>
+      </w:r>
+      <w:proofErr w:type="spellStart"/>
+      <w:r>
+        <w:rPr>
+          <w:b/>
+          <w:lang w:val="en-GB" w:eastAsia="en-US"/>
+        </w:rPr>
+        <w:t>geniş</w:t>
+      </w:r>
+      <w:proofErr w:type="spellEnd"/>
+      <w:r>
+        <w:rPr>
+          <w:b/>
+          <w:lang w:val="en-GB" w:eastAsia="en-US"/>
+        </w:rPr>
+        <w:t xml:space="preserve"> </w:t>
+      </w:r>
+      <w:proofErr w:type="spellStart"/>
+      <w:r>
+        <w:rPr>
+          <w:b/>
+          <w:lang w:val="en-GB" w:eastAsia="en-US"/>
+        </w:rPr>
+        <w:t>olmuş</w:t>
+      </w:r>
+      <w:proofErr w:type="spellEnd"/>
+      <w:r>
+        <w:rPr>
+          <w:b/>
+          <w:lang w:val="en-GB" w:eastAsia="en-US"/>
+        </w:rPr>
+        <w:t xml:space="preserve">, </w:t>
+      </w:r>
+      <w:proofErr w:type="spellStart"/>
+      <w:r>
+        <w:rPr>
+          <w:b/>
+          <w:lang w:val="en-GB" w:eastAsia="en-US"/>
+        </w:rPr>
+        <w:t>yazı</w:t>
+      </w:r>
+      <w:proofErr w:type="spellEnd"/>
+      <w:r>
+        <w:rPr>
+          <w:b/>
+          <w:lang w:val="en-GB" w:eastAsia="en-US"/>
+        </w:rPr>
+        <w:t xml:space="preserve"> </w:t>
+      </w:r>
+      <w:proofErr w:type="spellStart"/>
+      <w:r>
+        <w:rPr>
+          <w:b/>
+          <w:lang w:val="en-GB" w:eastAsia="en-US"/>
+        </w:rPr>
+        <w:t>ile</w:t>
+      </w:r>
+      <w:proofErr w:type="spellEnd"/>
+      <w:r>
+        <w:rPr>
+          <w:b/>
+          <w:lang w:val="en-GB" w:eastAsia="en-US"/>
+        </w:rPr>
+        <w:t xml:space="preserve"> </w:t>
+      </w:r>
+      <w:proofErr w:type="spellStart"/>
+      <w:r>
+        <w:rPr>
+          <w:b/>
+          <w:lang w:val="en-GB" w:eastAsia="en-US"/>
+        </w:rPr>
+        <w:t>dikey</w:t>
+      </w:r>
+      <w:proofErr w:type="spellEnd"/>
+      <w:r>
+        <w:rPr>
+          <w:b/>
+          <w:lang w:val="en-GB" w:eastAsia="en-US"/>
+        </w:rPr>
+        <w:t xml:space="preserve"> </w:t>
+      </w:r>
+      <w:proofErr w:type="spellStart"/>
+      <w:r>
+        <w:rPr>
+          <w:b/>
+          <w:lang w:val="en-GB" w:eastAsia="en-US"/>
+        </w:rPr>
+        <w:t>olarak</w:t>
+      </w:r>
+      <w:proofErr w:type="spellEnd"/>
+      <w:r>
+        <w:rPr>
+          <w:b/>
+          <w:lang w:val="en-GB" w:eastAsia="en-US"/>
+        </w:rPr>
+        <w:t xml:space="preserve"> </w:t>
+      </w:r>
+      <w:proofErr w:type="spellStart"/>
+      <w:r>
+        <w:rPr>
+          <w:b/>
+          <w:lang w:val="en-GB" w:eastAsia="en-US"/>
+        </w:rPr>
+        <w:t>hizalanıp</w:t>
+      </w:r>
+      <w:proofErr w:type="spellEnd"/>
+      <w:r>
+        <w:rPr>
+          <w:b/>
+          <w:lang w:val="en-GB" w:eastAsia="en-US"/>
+        </w:rPr>
+        <w:t xml:space="preserve"> </w:t>
+      </w:r>
+      <w:proofErr w:type="spellStart"/>
+      <w:r>
+        <w:rPr>
+          <w:b/>
+          <w:lang w:val="en-GB" w:eastAsia="en-US"/>
+        </w:rPr>
+        <w:t>daraltılmalı</w:t>
+      </w:r>
+      <w:proofErr w:type="spellEnd"/>
+      <w:r>
+        <w:rPr>
+          <w:b/>
+          <w:lang w:val="en-GB" w:eastAsia="en-US"/>
+        </w:rPr>
+        <w:t>*</w:t>
       </w:r>
     </w:p>
     <w:p>
@@ -7239,7 +7415,7 @@
       </w:tblGrid>
       <w:tr>
         <w:trPr>
-          <w:trHeight w:val="522"/>
+          <w:trHeight w:val="380"/>
         </w:trPr>
         <w:tc>
           <w:tcPr>
@@ -7250,6 +7426,8 @@
               <w:rPr>
                 <w:b/>
                 <w:bCs/>
+                <w:sz w:val="22"/>
+                <w:szCs w:val="22"/>
                 <w:lang w:val="en-GB" w:eastAsia="en-US"/>
               </w:rPr>
             </w:pPr>
@@ -7257,6 +7435,8 @@
               <w:rPr>
                 <w:b/>
                 <w:bCs/>
+                <w:sz w:val="22"/>
+                <w:szCs w:val="22"/>
                 <w:lang w:val="en-GB" w:eastAsia="en-US"/>
               </w:rPr>
               <w:t>Members</w:t>
@@ -7272,6 +7452,8 @@
               <w:rPr>
                 <w:b/>
                 <w:bCs/>
+                <w:sz w:val="22"/>
+                <w:szCs w:val="22"/>
                 <w:lang w:val="en-GB" w:eastAsia="en-US"/>
               </w:rPr>
             </w:pPr>
@@ -7279,6 +7461,8 @@
               <w:rPr>
                 <w:b/>
                 <w:bCs/>
+                <w:sz w:val="22"/>
+                <w:szCs w:val="22"/>
                 <w:lang w:val="en-GB" w:eastAsia="en-US"/>
               </w:rPr>
               <w:t>Daily/Hour</w:t>
@@ -7294,6 +7478,8 @@
               <w:rPr>
                 <w:b/>
                 <w:bCs/>
+                <w:sz w:val="22"/>
+                <w:szCs w:val="22"/>
                 <w:lang w:val="en-GB" w:eastAsia="en-US"/>
               </w:rPr>
             </w:pPr>
@@ -7301,6 +7487,8 @@
               <w:rPr>
                 <w:b/>
                 <w:bCs/>
+                <w:sz w:val="22"/>
+                <w:szCs w:val="22"/>
                 <w:lang w:val="en-GB" w:eastAsia="en-US"/>
               </w:rPr>
               <w:t>Weekly/Hours</w:t>
@@ -7316,6 +7504,8 @@
               <w:rPr>
                 <w:b/>
                 <w:bCs/>
+                <w:sz w:val="22"/>
+                <w:szCs w:val="22"/>
                 <w:lang w:val="en-GB" w:eastAsia="en-US"/>
               </w:rPr>
             </w:pPr>
@@ -7323,6 +7513,8 @@
               <w:rPr>
                 <w:b/>
                 <w:bCs/>
+                <w:sz w:val="22"/>
+                <w:szCs w:val="22"/>
                 <w:lang w:val="en-GB" w:eastAsia="en-US"/>
               </w:rPr>
               <w:t>Semester/Hours</w:t>
@@ -7338,6 +7530,8 @@
               <w:rPr>
                 <w:b/>
                 <w:bCs/>
+                <w:sz w:val="22"/>
+                <w:szCs w:val="22"/>
                 <w:lang w:val="en-GB" w:eastAsia="en-US"/>
               </w:rPr>
             </w:pPr>
@@ -7345,6 +7539,8 @@
               <w:rPr>
                 <w:b/>
                 <w:bCs/>
+                <w:sz w:val="22"/>
+                <w:szCs w:val="22"/>
                 <w:lang w:val="en-GB" w:eastAsia="en-US"/>
               </w:rPr>
               <w:t>Salary/Hour</w:t>
@@ -7360,6 +7556,8 @@
               <w:rPr>
                 <w:b/>
                 <w:bCs/>
+                <w:sz w:val="22"/>
+                <w:szCs w:val="22"/>
                 <w:lang w:val="en-GB" w:eastAsia="en-US"/>
               </w:rPr>
             </w:pPr>
@@ -7367,6 +7565,8 @@
               <w:rPr>
                 <w:b/>
                 <w:bCs/>
+                <w:sz w:val="22"/>
+                <w:szCs w:val="22"/>
                 <w:lang w:val="en-GB" w:eastAsia="en-US"/>
               </w:rPr>
               <w:t>Salary/Mont</w:t>
@@ -7375,6 +7575,8 @@
               <w:rPr>
                 <w:b/>
                 <w:bCs/>
+                <w:sz w:val="22"/>
+                <w:szCs w:val="22"/>
                 <w:lang w:val="en-GB" w:eastAsia="en-US"/>
               </w:rPr>
               <w:t>h</w:t>
@@ -7383,6 +7585,8 @@
               <w:rPr>
                 <w:b/>
                 <w:bCs/>
+                <w:sz w:val="22"/>
+                <w:szCs w:val="22"/>
                 <w:lang w:val="en-GB" w:eastAsia="en-US"/>
               </w:rPr>
               <w:t>ly</w:t>
@@ -7398,6 +7602,8 @@
               <w:rPr>
                 <w:b/>
                 <w:bCs/>
+                <w:sz w:val="22"/>
+                <w:szCs w:val="22"/>
                 <w:lang w:val="en-GB" w:eastAsia="en-US"/>
               </w:rPr>
             </w:pPr>
@@ -7405,6 +7611,8 @@
               <w:rPr>
                 <w:b/>
                 <w:bCs/>
+                <w:sz w:val="22"/>
+                <w:szCs w:val="22"/>
                 <w:lang w:val="en-GB" w:eastAsia="en-US"/>
               </w:rPr>
               <w:t>TOTAL</w:t>
@@ -7414,7 +7622,7 @@
       </w:tr>
       <w:tr>
         <w:trPr>
-          <w:trHeight w:val="525"/>
+          <w:trHeight w:val="430"/>
         </w:trPr>
         <w:tc>
           <w:tcPr>
@@ -7423,11 +7631,15 @@
           <w:p>
             <w:pPr>
               <w:rPr>
+                <w:sz w:val="22"/>
+                <w:szCs w:val="22"/>
                 <w:lang w:val="en-GB" w:eastAsia="en-US"/>
               </w:rPr>
             </w:pPr>
             <w:r>
               <w:rPr>
+                <w:sz w:val="22"/>
+                <w:szCs w:val="22"/>
                 <w:lang w:val="en-GB" w:eastAsia="en-US"/>
               </w:rPr>
               <w:t>Member1</w:t>
@@ -7441,11 +7653,15 @@
           <w:p>
             <w:pPr>
               <w:rPr>
+                <w:sz w:val="22"/>
+                <w:szCs w:val="22"/>
                 <w:lang w:val="en-GB" w:eastAsia="en-US"/>
               </w:rPr>
             </w:pPr>
             <w:r>
               <w:rPr>
+                <w:sz w:val="22"/>
+                <w:szCs w:val="22"/>
                 <w:lang w:val="en-GB" w:eastAsia="en-US"/>
               </w:rPr>
               <w:t>8</w:t>
@@ -7459,11 +7675,15 @@
           <w:p>
             <w:pPr>
               <w:rPr>
+                <w:sz w:val="22"/>
+                <w:szCs w:val="22"/>
                 <w:lang w:val="en-GB" w:eastAsia="en-US"/>
               </w:rPr>
             </w:pPr>
             <w:r>
               <w:rPr>
+                <w:sz w:val="22"/>
+                <w:szCs w:val="22"/>
                 <w:lang w:val="en-GB" w:eastAsia="en-US"/>
               </w:rPr>
               <w:t>8*5=40</w:t>
@@ -7477,11 +7697,15 @@
           <w:p>
             <w:pPr>
               <w:rPr>
+                <w:sz w:val="22"/>
+                <w:szCs w:val="22"/>
                 <w:lang w:val="en-GB" w:eastAsia="en-US"/>
               </w:rPr>
             </w:pPr>
             <w:r>
               <w:rPr>
+                <w:sz w:val="22"/>
+                <w:szCs w:val="22"/>
                 <w:lang w:val="en-GB" w:eastAsia="en-US"/>
               </w:rPr>
               <w:t>40*14=560</w:t>
@@ -7495,11 +7719,15 @@
           <w:p>
             <w:pPr>
               <w:rPr>
+                <w:sz w:val="22"/>
+                <w:szCs w:val="22"/>
                 <w:lang w:val="en-GB" w:eastAsia="en-US"/>
               </w:rPr>
             </w:pPr>
             <w:r>
               <w:rPr>
+                <w:sz w:val="22"/>
+                <w:szCs w:val="22"/>
                 <w:lang w:val="en-GB" w:eastAsia="en-US"/>
               </w:rPr>
               <w:t>20 TL</w:t>
@@ -7513,11 +7741,15 @@
           <w:p>
             <w:pPr>
               <w:rPr>
+                <w:sz w:val="22"/>
+                <w:szCs w:val="22"/>
                 <w:lang w:val="en-GB" w:eastAsia="en-US"/>
               </w:rPr>
             </w:pPr>
             <w:r>
               <w:rPr>
+                <w:sz w:val="22"/>
+                <w:szCs w:val="22"/>
                 <w:lang w:val="en-GB" w:eastAsia="en-US"/>
               </w:rPr>
               <w:t>11.200/3.5=3.200 TL</w:t>
@@ -7531,11 +7763,15 @@
           <w:p>
             <w:pPr>
               <w:rPr>
+                <w:sz w:val="22"/>
+                <w:szCs w:val="22"/>
                 <w:lang w:val="en-GB" w:eastAsia="en-US"/>
               </w:rPr>
             </w:pPr>
             <w:r>
               <w:rPr>
+                <w:sz w:val="22"/>
+                <w:szCs w:val="22"/>
                 <w:lang w:val="en-GB" w:eastAsia="en-US"/>
               </w:rPr>
               <w:t>11.200</w:t>
@@ -7545,7 +7781,7 @@
       </w:tr>
       <w:tr>
         <w:trPr>
-          <w:trHeight w:val="556"/>
+          <w:trHeight w:val="438"/>
         </w:trPr>
         <w:tc>
           <w:tcPr>
@@ -7554,11 +7790,15 @@
           <w:p>
             <w:pPr>
               <w:rPr>
+                <w:sz w:val="22"/>
+                <w:szCs w:val="22"/>
                 <w:lang w:val="en-GB" w:eastAsia="en-US"/>
               </w:rPr>
             </w:pPr>
             <w:r>
               <w:rPr>
+                <w:sz w:val="22"/>
+                <w:szCs w:val="22"/>
                 <w:lang w:val="en-GB" w:eastAsia="en-US"/>
               </w:rPr>
               <w:t>Member2</w:t>
@@ -7572,11 +7812,15 @@
           <w:p>
             <w:pPr>
               <w:rPr>
+                <w:sz w:val="22"/>
+                <w:szCs w:val="22"/>
                 <w:lang w:val="en-GB" w:eastAsia="en-US"/>
               </w:rPr>
             </w:pPr>
             <w:r>
               <w:rPr>
+                <w:sz w:val="22"/>
+                <w:szCs w:val="22"/>
                 <w:lang w:val="en-GB" w:eastAsia="en-US"/>
               </w:rPr>
               <w:t>8</w:t>
@@ -7590,11 +7834,15 @@
           <w:p>
             <w:pPr>
               <w:rPr>
+                <w:sz w:val="22"/>
+                <w:szCs w:val="22"/>
                 <w:lang w:val="en-GB" w:eastAsia="en-US"/>
               </w:rPr>
             </w:pPr>
             <w:r>
               <w:rPr>
+                <w:sz w:val="22"/>
+                <w:szCs w:val="22"/>
                 <w:lang w:val="en-GB" w:eastAsia="en-US"/>
               </w:rPr>
               <w:t>8*5=40</w:t>
@@ -7608,11 +7856,15 @@
           <w:p>
             <w:pPr>
               <w:rPr>
+                <w:sz w:val="22"/>
+                <w:szCs w:val="22"/>
                 <w:lang w:val="en-GB" w:eastAsia="en-US"/>
               </w:rPr>
             </w:pPr>
             <w:r>
               <w:rPr>
+                <w:sz w:val="22"/>
+                <w:szCs w:val="22"/>
                 <w:lang w:val="en-GB" w:eastAsia="en-US"/>
               </w:rPr>
               <w:t>40*14=560</w:t>
@@ -7626,11 +7878,15 @@
           <w:p>
             <w:pPr>
               <w:rPr>
+                <w:sz w:val="22"/>
+                <w:szCs w:val="22"/>
                 <w:lang w:val="en-GB" w:eastAsia="en-US"/>
               </w:rPr>
             </w:pPr>
             <w:r>
               <w:rPr>
+                <w:sz w:val="22"/>
+                <w:szCs w:val="22"/>
                 <w:lang w:val="en-GB" w:eastAsia="en-US"/>
               </w:rPr>
               <w:t>20 TL</w:t>
@@ -7644,11 +7900,15 @@
           <w:p>
             <w:pPr>
               <w:rPr>
+                <w:sz w:val="22"/>
+                <w:szCs w:val="22"/>
                 <w:lang w:val="en-GB" w:eastAsia="en-US"/>
               </w:rPr>
             </w:pPr>
             <w:r>
               <w:rPr>
+                <w:sz w:val="22"/>
+                <w:szCs w:val="22"/>
                 <w:lang w:val="en-GB" w:eastAsia="en-US"/>
               </w:rPr>
               <w:t>11.200/3.5=3.200 TL</w:t>
@@ -7662,11 +7922,15 @@
           <w:p>
             <w:pPr>
               <w:rPr>
+                <w:sz w:val="22"/>
+                <w:szCs w:val="22"/>
                 <w:lang w:val="en-GB" w:eastAsia="en-US"/>
               </w:rPr>
             </w:pPr>
             <w:r>
               <w:rPr>
+                <w:sz w:val="22"/>
+                <w:szCs w:val="22"/>
                 <w:lang w:val="en-GB" w:eastAsia="en-US"/>
               </w:rPr>
               <w:t>11.200</w:t>
@@ -7676,7 +7940,7 @@
       </w:tr>
       <w:tr>
         <w:trPr>
-          <w:trHeight w:val="525"/>
+          <w:trHeight w:val="402"/>
         </w:trPr>
         <w:tc>
           <w:tcPr>
@@ -7685,11 +7949,15 @@
           <w:p>
             <w:pPr>
               <w:rPr>
+                <w:sz w:val="22"/>
+                <w:szCs w:val="22"/>
                 <w:lang w:val="en-GB" w:eastAsia="en-US"/>
               </w:rPr>
             </w:pPr>
             <w:r>
               <w:rPr>
+                <w:sz w:val="22"/>
+                <w:szCs w:val="22"/>
                 <w:lang w:val="en-GB" w:eastAsia="en-US"/>
               </w:rPr>
               <w:t>Member3</w:t>
@@ -7703,11 +7971,15 @@
           <w:p>
             <w:pPr>
               <w:rPr>
+                <w:sz w:val="22"/>
+                <w:szCs w:val="22"/>
                 <w:lang w:val="en-GB" w:eastAsia="en-US"/>
               </w:rPr>
             </w:pPr>
             <w:r>
               <w:rPr>
+                <w:sz w:val="22"/>
+                <w:szCs w:val="22"/>
                 <w:lang w:val="en-GB" w:eastAsia="en-US"/>
               </w:rPr>
               <w:t>8</w:t>
@@ -7721,11 +7993,15 @@
           <w:p>
             <w:pPr>
               <w:rPr>
+                <w:sz w:val="22"/>
+                <w:szCs w:val="22"/>
                 <w:lang w:val="en-GB" w:eastAsia="en-US"/>
               </w:rPr>
             </w:pPr>
             <w:r>
               <w:rPr>
+                <w:sz w:val="22"/>
+                <w:szCs w:val="22"/>
                 <w:lang w:val="en-GB" w:eastAsia="en-US"/>
               </w:rPr>
               <w:t>8*5=40</w:t>
@@ -7739,11 +8015,15 @@
           <w:p>
             <w:pPr>
               <w:rPr>
+                <w:sz w:val="22"/>
+                <w:szCs w:val="22"/>
                 <w:lang w:val="en-GB" w:eastAsia="en-US"/>
               </w:rPr>
             </w:pPr>
             <w:r>
               <w:rPr>
+                <w:sz w:val="22"/>
+                <w:szCs w:val="22"/>
                 <w:lang w:val="en-GB" w:eastAsia="en-US"/>
               </w:rPr>
               <w:t>40*14=560</w:t>
@@ -7757,11 +8037,15 @@
           <w:p>
             <w:pPr>
               <w:rPr>
+                <w:sz w:val="22"/>
+                <w:szCs w:val="22"/>
                 <w:lang w:val="en-GB" w:eastAsia="en-US"/>
               </w:rPr>
             </w:pPr>
             <w:r>
               <w:rPr>
+                <w:sz w:val="22"/>
+                <w:szCs w:val="22"/>
                 <w:lang w:val="en-GB" w:eastAsia="en-US"/>
               </w:rPr>
               <w:t>20 TL</w:t>
@@ -7775,11 +8059,15 @@
           <w:p>
             <w:pPr>
               <w:rPr>
+                <w:sz w:val="22"/>
+                <w:szCs w:val="22"/>
                 <w:lang w:val="en-GB" w:eastAsia="en-US"/>
               </w:rPr>
             </w:pPr>
             <w:r>
               <w:rPr>
+                <w:sz w:val="22"/>
+                <w:szCs w:val="22"/>
                 <w:lang w:val="en-GB" w:eastAsia="en-US"/>
               </w:rPr>
               <w:t>11.200/3.5=3.200 TL</w:t>
@@ -7793,11 +8081,15 @@
           <w:p>
             <w:pPr>
               <w:rPr>
+                <w:sz w:val="22"/>
+                <w:szCs w:val="22"/>
                 <w:lang w:val="en-GB" w:eastAsia="en-US"/>
               </w:rPr>
             </w:pPr>
             <w:r>
               <w:rPr>
+                <w:sz w:val="22"/>
+                <w:szCs w:val="22"/>
                 <w:lang w:val="en-GB" w:eastAsia="en-US"/>
               </w:rPr>
               <w:t>11.200</w:t>
@@ -8456,17 +8748,17 @@
           <w:shd w:val="clear" w:color="auto" w:fill="F8F9FA"/>
           <w:lang w:val="en-GB"/>
         </w:rPr>
-        <w:t>u</w:t>
-      </w:r>
+        <w:t>uflex</w:t>
+      </w:r>
+      <w:proofErr w:type="spellEnd"/>
       <w:r>
         <w:rPr>
           <w:color w:val="222222"/>
           <w:shd w:val="clear" w:color="auto" w:fill="F8F9FA"/>
           <w:lang w:val="en-GB"/>
         </w:rPr>
-        <w:t>flex</w:t>
-      </w:r>
-      <w:proofErr w:type="spellEnd"/>
+        <w:t xml:space="preserve"> fluid simulation asset in order to study on particle based fluid simulation.</w:t>
+      </w:r>
       <w:r>
         <w:rPr>
           <w:color w:val="222222"/>
@@ -8477,82 +8769,93 @@
       </w:r>
       <w:r>
         <w:rPr>
+          <w:b/>
           <w:color w:val="222222"/>
           <w:shd w:val="clear" w:color="auto" w:fill="F8F9FA"/>
           <w:lang w:val="en-GB"/>
         </w:rPr>
-        <w:t>fluid simulation asset in order to study on particle based fluid simulation.</w:t>
-      </w:r>
-    </w:p>
-    <w:p>
-      <w:pPr>
-        <w:rPr>
+        <w:t>*</w:t>
+      </w:r>
+      <w:proofErr w:type="spellStart"/>
+      <w:r>
+        <w:rPr>
+          <w:b/>
           <w:color w:val="222222"/>
           <w:shd w:val="clear" w:color="auto" w:fill="F8F9FA"/>
           <w:lang w:val="en-GB"/>
         </w:rPr>
-      </w:pPr>
-    </w:p>
-    <w:p>
-      <w:pPr>
-        <w:rPr>
+        <w:t>Neden</w:t>
+      </w:r>
+      <w:proofErr w:type="spellEnd"/>
+      <w:r>
+        <w:rPr>
+          <w:b/>
           <w:color w:val="222222"/>
           <w:shd w:val="clear" w:color="auto" w:fill="F8F9FA"/>
           <w:lang w:val="en-GB"/>
         </w:rPr>
-      </w:pPr>
-      <w:r>
-        <w:rPr>
+        <w:t xml:space="preserve"> </w:t>
+      </w:r>
+      <w:proofErr w:type="spellStart"/>
+      <w:r>
+        <w:rPr>
+          <w:b/>
           <w:color w:val="222222"/>
           <w:shd w:val="clear" w:color="auto" w:fill="F8F9FA"/>
           <w:lang w:val="en-GB"/>
         </w:rPr>
-        <w:t>2) Obi Fluid</w:t>
-      </w:r>
-    </w:p>
-    <w:p>
-      <w:pPr>
-        <w:rPr>
+        <w:t>uflex</w:t>
+      </w:r>
+      <w:proofErr w:type="spellEnd"/>
+      <w:r>
+        <w:rPr>
+          <w:b/>
           <w:color w:val="222222"/>
           <w:shd w:val="clear" w:color="auto" w:fill="F8F9FA"/>
           <w:lang w:val="en-GB"/>
         </w:rPr>
-      </w:pPr>
-    </w:p>
-    <w:p>
-      <w:pPr>
-        <w:rPr>
+        <w:t xml:space="preserve"> in </w:t>
+      </w:r>
+      <w:proofErr w:type="spellStart"/>
+      <w:r>
+        <w:rPr>
+          <w:b/>
           <w:color w:val="222222"/>
           <w:shd w:val="clear" w:color="auto" w:fill="F8F9FA"/>
           <w:lang w:val="en-GB"/>
         </w:rPr>
-      </w:pPr>
-    </w:p>
-    <w:p>
-      <w:pPr>
-        <w:rPr>
+        <w:t>patlattıgını</w:t>
+      </w:r>
+      <w:proofErr w:type="spellEnd"/>
+      <w:r>
+        <w:rPr>
+          <w:b/>
           <w:color w:val="222222"/>
           <w:shd w:val="clear" w:color="auto" w:fill="F8F9FA"/>
           <w:lang w:val="en-GB"/>
         </w:rPr>
-      </w:pPr>
-      <w:r>
-        <w:rPr>
+        <w:t xml:space="preserve"> </w:t>
+      </w:r>
+      <w:proofErr w:type="spellStart"/>
+      <w:r>
+        <w:rPr>
+          <w:b/>
           <w:color w:val="222222"/>
           <w:shd w:val="clear" w:color="auto" w:fill="F8F9FA"/>
           <w:lang w:val="en-GB"/>
         </w:rPr>
-        <w:t>3) Screen space fluids pro</w:t>
-      </w:r>
-    </w:p>
-    <w:p>
-      <w:pPr>
-        <w:rPr>
+        <w:t>açıkla</w:t>
+      </w:r>
+      <w:proofErr w:type="spellEnd"/>
+      <w:r>
+        <w:rPr>
+          <w:b/>
           <w:color w:val="222222"/>
           <w:shd w:val="clear" w:color="auto" w:fill="F8F9FA"/>
           <w:lang w:val="en-GB"/>
         </w:rPr>
-      </w:pPr>
+        <w:t>*</w:t>
+      </w:r>
     </w:p>
     <w:p>
       <w:pPr>
@@ -8577,6 +8880,77 @@
           <w:shd w:val="clear" w:color="auto" w:fill="F8F9FA"/>
           <w:lang w:val="en-GB"/>
         </w:rPr>
+        <w:t>2) Obi Fluid</w:t>
+      </w:r>
+    </w:p>
+    <w:p>
+      <w:pPr>
+        <w:rPr>
+          <w:color w:val="222222"/>
+          <w:shd w:val="clear" w:color="auto" w:fill="F8F9FA"/>
+          <w:lang w:val="en-GB"/>
+        </w:rPr>
+      </w:pPr>
+    </w:p>
+    <w:p>
+      <w:pPr>
+        <w:rPr>
+          <w:color w:val="222222"/>
+          <w:shd w:val="clear" w:color="auto" w:fill="F8F9FA"/>
+          <w:lang w:val="en-GB"/>
+        </w:rPr>
+      </w:pPr>
+    </w:p>
+    <w:p>
+      <w:pPr>
+        <w:rPr>
+          <w:color w:val="222222"/>
+          <w:shd w:val="clear" w:color="auto" w:fill="F8F9FA"/>
+          <w:lang w:val="en-GB"/>
+        </w:rPr>
+      </w:pPr>
+      <w:r>
+        <w:rPr>
+          <w:color w:val="222222"/>
+          <w:shd w:val="clear" w:color="auto" w:fill="F8F9FA"/>
+          <w:lang w:val="en-GB"/>
+        </w:rPr>
+        <w:t>3) Screen space fluids pro</w:t>
+      </w:r>
+    </w:p>
+    <w:p>
+      <w:pPr>
+        <w:rPr>
+          <w:color w:val="222222"/>
+          <w:shd w:val="clear" w:color="auto" w:fill="F8F9FA"/>
+          <w:lang w:val="en-GB"/>
+        </w:rPr>
+      </w:pPr>
+    </w:p>
+    <w:p>
+      <w:pPr>
+        <w:rPr>
+          <w:color w:val="222222"/>
+          <w:shd w:val="clear" w:color="auto" w:fill="F8F9FA"/>
+          <w:lang w:val="en-GB"/>
+        </w:rPr>
+      </w:pPr>
+    </w:p>
+    <w:p>
+      <w:pPr>
+        <w:rPr>
+          <w:color w:val="222222"/>
+          <w:shd w:val="clear" w:color="auto" w:fill="F8F9FA"/>
+          <w:lang w:val="en-GB"/>
+        </w:rPr>
+      </w:pPr>
+      <w:r>
+        <w:rPr>
+          <w:color w:val="222222"/>
+          <w:shd w:val="clear" w:color="auto" w:fill="F8F9FA"/>
+          <w:lang w:val="en-GB"/>
+        </w:rPr>
+        <w:lastRenderedPageBreak/>
         <w:t xml:space="preserve">4) </w:t>
       </w:r>
       <w:proofErr w:type="spellStart"/>
@@ -8951,19 +9325,17 @@
         </w:rPr>
         <w:t xml:space="preserve"> </w:t>
       </w:r>
-      <w:proofErr w:type="gramStart"/>
-      <w:r>
-        <w:rPr>
-          <w:lang w:val="en-GB"/>
-        </w:rPr>
-        <w:t>=  70.140</w:t>
-      </w:r>
-      <w:proofErr w:type="gramEnd"/>
-      <w:r>
-        <w:rPr>
-          <w:lang w:val="en-GB"/>
-        </w:rPr>
-        <w:t xml:space="preserve"> TL </w:t>
+      <w:r>
+        <w:rPr>
+          <w:lang w:val="en-GB"/>
+        </w:rPr>
+        <w:t>=</w:t>
+      </w:r>
+      <w:r>
+        <w:rPr>
+          <w:lang w:val="en-GB"/>
+        </w:rPr>
+        <w:t xml:space="preserve">70.140 TL </w:t>
       </w:r>
     </w:p>
     <w:p>
@@ -9003,7 +9375,6 @@
         </w:rPr>
         <w:t xml:space="preserve">Optimal </w:t>
       </w:r>
-      <w:proofErr w:type="spellStart"/>
       <w:r>
         <w:rPr>
           <w:b/>
@@ -9012,41 +9383,7 @@
           <w:shd w:val="clear" w:color="auto" w:fill="F8F9FA"/>
           <w:lang w:val="en-GB"/>
         </w:rPr>
-        <w:t>comnponents</w:t>
-      </w:r>
-      <w:proofErr w:type="spellEnd"/>
-      <w:r>
-        <w:rPr>
-          <w:b/>
-          <w:color w:val="222222"/>
-          <w:szCs w:val="24"/>
-          <w:shd w:val="clear" w:color="auto" w:fill="F8F9FA"/>
-          <w:lang w:val="en-GB"/>
-        </w:rPr>
-        <w:t xml:space="preserve"> PC</w:t>
-      </w:r>
-    </w:p>
-    <w:p>
-      <w:pPr>
-        <w:pStyle w:val="HTMLPreformatted"/>
-        <w:spacing w:line="540" w:lineRule="atLeast"/>
-        <w:rPr>
-          <w:rFonts w:ascii="Times New Roman" w:hAnsi="Times New Roman" w:cs="Times New Roman"/>
-          <w:color w:val="222222"/>
-          <w:sz w:val="24"/>
-          <w:szCs w:val="24"/>
-          <w:lang w:val="en-GB"/>
-        </w:rPr>
-      </w:pPr>
-      <w:r>
-        <w:rPr>
-          <w:rFonts w:ascii="Times New Roman" w:hAnsi="Times New Roman" w:cs="Times New Roman"/>
-          <w:color w:val="222222"/>
-          <w:sz w:val="24"/>
-          <w:szCs w:val="24"/>
-          <w:lang w:val="en-GB"/>
-        </w:rPr>
-        <w:t>Since our project is research based, income is not expected.</w:t>
+        <w:t>components PC</w:t>
       </w:r>
     </w:p>
     <w:p>
@@ -9172,6 +9509,7 @@
       <w:pPr>
         <w:ind w:left="1416"/>
         <w:rPr>
+          <w:b/>
           <w:lang w:val="en-GB"/>
         </w:rPr>
       </w:pPr>
@@ -9216,6 +9554,14 @@
         <w:t xml:space="preserve"> !!!!!!!!!!!!!!!!!!!!!!!!!!!!!!!</w:t>
       </w:r>
       <w:proofErr w:type="gramEnd"/>
+    </w:p>
+    <w:p>
+      <w:pPr>
+        <w:ind w:left="1416"/>
+        <w:rPr>
+          <w:lang w:val="en-GB"/>
+        </w:rPr>
+      </w:pPr>
     </w:p>
     <w:p>
       <w:pPr>
@@ -9247,32 +9593,6 @@
     <w:p>
       <w:pPr>
         <w:pStyle w:val="ListParagraph"/>
-        <w:numPr>
-          <w:ilvl w:val="0"/>
-          <w:numId w:val="3"/>
-        </w:numPr>
-        <w:rPr>
-          <w:lang w:val="en-GB"/>
-        </w:rPr>
-      </w:pPr>
-      <w:r>
-        <w:rPr>
-          <w:lang w:val="en-GB"/>
-        </w:rPr>
-        <w:t>Games</w:t>
-      </w:r>
-    </w:p>
-    <w:p>
-      <w:pPr>
-        <w:pStyle w:val="ListParagraph"/>
-        <w:rPr>
-          <w:lang w:val="en-GB"/>
-        </w:rPr>
-      </w:pPr>
-    </w:p>
-    <w:p>
-      <w:pPr>
-        <w:pStyle w:val="ListParagraph"/>
         <w:ind w:left="1080"/>
         <w:rPr>
           <w:lang w:val="en-GB"/>
@@ -9294,6 +9614,41 @@
         <w:rPr>
           <w:lang w:val="en-GB"/>
         </w:rPr>
+        <w:t>Games</w:t>
+      </w:r>
+    </w:p>
+    <w:p>
+      <w:pPr>
+        <w:pStyle w:val="ListParagraph"/>
+        <w:rPr>
+          <w:lang w:val="en-GB"/>
+        </w:rPr>
+      </w:pPr>
+    </w:p>
+    <w:p>
+      <w:pPr>
+        <w:pStyle w:val="ListParagraph"/>
+        <w:ind w:left="1080"/>
+        <w:rPr>
+          <w:lang w:val="en-GB"/>
+        </w:rPr>
+      </w:pPr>
+    </w:p>
+    <w:p>
+      <w:pPr>
+        <w:pStyle w:val="ListParagraph"/>
+        <w:numPr>
+          <w:ilvl w:val="0"/>
+          <w:numId w:val="3"/>
+        </w:numPr>
+        <w:rPr>
+          <w:lang w:val="en-GB"/>
+        </w:rPr>
+      </w:pPr>
+      <w:r>
+        <w:rPr>
+          <w:lang w:val="en-GB"/>
+        </w:rPr>
         <w:t xml:space="preserve">construction </w:t>
       </w:r>
       <w:r>
@@ -9374,7 +9729,6 @@
           <w:szCs w:val="24"/>
           <w:lang w:val="en-GB"/>
         </w:rPr>
-        <w:lastRenderedPageBreak/>
         <w:t>4.4. Future Work</w:t>
       </w:r>
       <w:bookmarkEnd w:id="28"/>
@@ -9438,20 +9792,8 @@
           <w:lang w:val="en-GB"/>
         </w:rPr>
       </w:pPr>
-    </w:p>
-    <w:p>
-      <w:pPr>
-        <w:rPr>
-          <w:lang w:val="en-GB"/>
-        </w:rPr>
-      </w:pPr>
-    </w:p>
-    <w:p>
-      <w:pPr>
-        <w:rPr>
-          <w:lang w:val="en-GB"/>
-        </w:rPr>
-      </w:pPr>
+      <w:bookmarkStart w:id="29" w:name="_GoBack"/>
+      <w:bookmarkEnd w:id="29"/>
     </w:p>
     <w:p>
       <w:pPr>
@@ -9468,14 +9810,14 @@
           <w:lang w:val="en-GB"/>
         </w:rPr>
       </w:pPr>
-      <w:bookmarkStart w:id="29" w:name="_Toc533517677"/>
+      <w:bookmarkStart w:id="30" w:name="_Toc533517677"/>
       <w:r>
         <w:rPr>
           <w:lang w:val="en-GB"/>
         </w:rPr>
         <w:t>References</w:t>
       </w:r>
-      <w:bookmarkEnd w:id="29"/>
+      <w:bookmarkEnd w:id="30"/>
     </w:p>
     <w:p>
       <w:pPr>
@@ -9628,10 +9970,22 @@
         <w:rPr>
           <w:lang w:val="en-GB"/>
         </w:rPr>
-        <w:t xml:space="preserve"> yazılacak.</w:t>
-      </w:r>
-      <w:bookmarkStart w:id="30" w:name="_GoBack"/>
-      <w:bookmarkEnd w:id="30"/>
+        <w:t xml:space="preserve"> </w:t>
+      </w:r>
+      <w:proofErr w:type="spellStart"/>
+      <w:r>
+        <w:rPr>
+          <w:lang w:val="en-GB"/>
+        </w:rPr>
+        <w:t>yazılacak</w:t>
+      </w:r>
+      <w:proofErr w:type="spellEnd"/>
+      <w:r>
+        <w:rPr>
+          <w:lang w:val="en-GB"/>
+        </w:rPr>
+        <w:t>.</w:t>
+      </w:r>
     </w:p>
     <w:p>
       <w:pPr>
